--- a/Documentos_Projeto/DRAFT-RELATORIO_DE_EXTENSAO - Final_2.docx
+++ b/Documentos_Projeto/DRAFT-RELATORIO_DE_EXTENSAO - Final_2.docx
@@ -811,6 +811,7 @@
           <w:docPartUnique/>
         </w:docPartObj>
       </w:sdtPr>
+      <w:sdtEndPr/>
       <w:sdtContent>
         <w:p>
           <w:pPr>
@@ -1965,7 +1966,27 @@
           <w:sz w:val="24"/>
           <w:szCs w:val="24"/>
         </w:rPr>
-        <w:t xml:space="preserve"> sistema web para visualização em tempo real dos postos de atendimento das unidades de massagem terapêutica do Grupo RKZ. O objetivo é otimizar o atendimento presencial, facilitar a gestão da recepção e melhorar a experiência dos clientes.</w:t>
+        <w:t xml:space="preserve"> sistema web para visualização</w:t>
+      </w:r>
+      <w:r>
+        <w:rPr>
+          <w:rFonts w:ascii="Arial" w:hAnsi="Arial" w:cs="Arial"/>
+          <w:i w:val="0"/>
+          <w:iCs w:val="0"/>
+          <w:sz w:val="24"/>
+          <w:szCs w:val="24"/>
+        </w:rPr>
+        <w:t xml:space="preserve"> e agendamento</w:t>
+      </w:r>
+      <w:r>
+        <w:rPr>
+          <w:rFonts w:ascii="Arial" w:hAnsi="Arial" w:cs="Arial"/>
+          <w:i w:val="0"/>
+          <w:iCs w:val="0"/>
+          <w:sz w:val="24"/>
+          <w:szCs w:val="24"/>
+        </w:rPr>
+        <w:t xml:space="preserve"> em tempo real dos postos de atendimento das unidades de massagem terapêutica do Grupo RKZ. O objetivo é otimizar o atendimento presencial, facilitar a gestão da recepção e melhorar a experiência dos clientes.</w:t>
       </w:r>
     </w:p>
     <w:p>
@@ -2396,6 +2417,8 @@
         <w:rPr>
           <w:b/>
           <w:bCs/>
+          <w:sz w:val="28"/>
+          <w:szCs w:val="28"/>
         </w:rPr>
       </w:pPr>
       <w:r>
@@ -2405,15 +2428,10 @@
         <w:rPr>
           <w:b/>
           <w:bCs/>
-        </w:rPr>
-        <w:t>Autenticação e Perfis de Usuário</w:t>
-      </w:r>
-      <w:r>
-        <w:rPr>
-          <w:b/>
-          <w:bCs/>
-        </w:rPr>
-        <w:t>:</w:t>
+          <w:sz w:val="28"/>
+          <w:szCs w:val="28"/>
+        </w:rPr>
+        <w:t>Autenticação e Perfis de Usuário:</w:t>
       </w:r>
     </w:p>
     <w:p>
@@ -2433,7 +2451,13 @@
         <w:t>Login interno com perfis diferentes:</w:t>
       </w:r>
       <w:r>
-        <w:t xml:space="preserve"> Recepção e terapeuta.</w:t>
+        <w:t xml:space="preserve"> Recepção</w:t>
+      </w:r>
+      <w:r>
+        <w:t>, cliente e t</w:t>
+      </w:r>
+      <w:r>
+        <w:t>erapeuta.</w:t>
       </w:r>
     </w:p>
     <w:p>
@@ -2458,6 +2482,8 @@
         <w:rPr>
           <w:b/>
           <w:bCs/>
+          <w:sz w:val="28"/>
+          <w:szCs w:val="28"/>
         </w:rPr>
       </w:pPr>
       <w:r>
@@ -2467,15 +2493,10 @@
         <w:rPr>
           <w:b/>
           <w:bCs/>
-        </w:rPr>
-        <w:t>Gestão de Postos de Atendimento</w:t>
-      </w:r>
-      <w:r>
-        <w:rPr>
-          <w:b/>
-          <w:bCs/>
-        </w:rPr>
-        <w:t>:</w:t>
+          <w:sz w:val="28"/>
+          <w:szCs w:val="28"/>
+        </w:rPr>
+        <w:t>Gestão de Postos de Atendimento:</w:t>
       </w:r>
     </w:p>
     <w:p>
@@ -2555,6 +2576,8 @@
         <w:rPr>
           <w:b/>
           <w:bCs/>
+          <w:sz w:val="28"/>
+          <w:szCs w:val="28"/>
         </w:rPr>
       </w:pPr>
       <w:r>
@@ -2564,15 +2587,10 @@
         <w:rPr>
           <w:b/>
           <w:bCs/>
-        </w:rPr>
-        <w:t>Sessões de Atendimento</w:t>
-      </w:r>
-      <w:r>
-        <w:rPr>
-          <w:b/>
-          <w:bCs/>
-        </w:rPr>
-        <w:t>:</w:t>
+          <w:sz w:val="28"/>
+          <w:szCs w:val="28"/>
+        </w:rPr>
+        <w:t>Sessões de Atendimento:</w:t>
       </w:r>
     </w:p>
     <w:p>
@@ -2612,6 +2630,29 @@
     <w:p>
       <w:pPr>
         <w:pStyle w:val="Ttulo2"/>
+        <w:numPr>
+          <w:ilvl w:val="0"/>
+          <w:numId w:val="5"/>
+        </w:numPr>
+        <w:tabs>
+          <w:tab w:val="left" w:pos="1535"/>
+        </w:tabs>
+        <w:spacing w:line="276" w:lineRule="auto"/>
+        <w:jc w:val="both"/>
+      </w:pPr>
+      <w:r>
+        <w:t>Para o cliente, possibilidade de selecionar e agendar o servi</w:t>
+      </w:r>
+      <w:r>
+        <w:t>ç</w:t>
+      </w:r>
+      <w:r>
+        <w:t>o desejado.</w:t>
+      </w:r>
+    </w:p>
+    <w:p>
+      <w:pPr>
+        <w:pStyle w:val="Ttulo2"/>
         <w:tabs>
           <w:tab w:val="left" w:pos="1535"/>
         </w:tabs>
@@ -2653,7 +2694,6 @@
         </w:rPr>
       </w:pPr>
       <w:r>
-        <w:lastRenderedPageBreak/>
         <w:tab/>
       </w:r>
       <w:r>
@@ -2661,14 +2701,7 @@
           <w:b/>
           <w:bCs/>
         </w:rPr>
-        <w:t>Escalas e Agenda</w:t>
-      </w:r>
-      <w:r>
-        <w:rPr>
-          <w:b/>
-          <w:bCs/>
-        </w:rPr>
-        <w:t>:</w:t>
+        <w:t>Escalas e Agenda:</w:t>
       </w:r>
     </w:p>
     <w:p>
@@ -2769,28 +2802,7 @@
           <w:b/>
           <w:bCs/>
         </w:rPr>
-        <w:t>Autoatendimento (Modo Tablet/</w:t>
-      </w:r>
-      <w:r>
-        <w:rPr>
-          <w:b/>
-          <w:bCs/>
-        </w:rPr>
-        <w:t>Quiosque</w:t>
-      </w:r>
-      <w:r>
-        <w:rPr>
-          <w:b/>
-          <w:bCs/>
-        </w:rPr>
-        <w:t>)</w:t>
-      </w:r>
-      <w:r>
-        <w:rPr>
-          <w:b/>
-          <w:bCs/>
-        </w:rPr>
-        <w:t>:</w:t>
+        <w:t>Autoatendimento (Modo Tablet/Quiosque):</w:t>
       </w:r>
     </w:p>
     <w:p>
@@ -2864,6 +2876,10 @@
     <w:p>
       <w:pPr>
         <w:pStyle w:val="Ttulo2"/>
+        <w:numPr>
+          <w:ilvl w:val="0"/>
+          <w:numId w:val="8"/>
+        </w:numPr>
         <w:tabs>
           <w:tab w:val="left" w:pos="1535"/>
         </w:tabs>
@@ -2874,13 +2890,16 @@
           <w:bCs/>
         </w:rPr>
       </w:pPr>
-      <w:r>
-        <w:rPr>
-          <w:b/>
-          <w:bCs/>
-        </w:rPr>
-        <w:tab/>
-      </w:r>
+      <w:hyperlink r:id="rId5" w:history="1">
+        <w:r>
+          <w:rPr>
+            <w:rStyle w:val="Hyperlink"/>
+            <w:b/>
+            <w:bCs/>
+          </w:rPr>
+          <w:t>https://docs.google.com/document/d/1-bWc7dXnbUsvvd2E0jDKKsE7O-D7Hnyd/edit?usp=sharing&amp;ouid=102658331793247742978&amp;rtpof=true&amp;sd=true</w:t>
+        </w:r>
+      </w:hyperlink>
     </w:p>
     <w:p>
       <w:pPr>
@@ -3510,93 +3529,36 @@
     </w:p>
     <w:p>
       <w:pPr>
-        <w:pStyle w:val="Corpodetexto"/>
-        <w:spacing w:before="13"/>
-        <w:ind w:left="1535"/>
-      </w:pPr>
-      <w:r>
-        <w:t>Descrever</w:t>
-      </w:r>
-      <w:r>
-        <w:rPr>
-          <w:spacing w:val="-6"/>
-        </w:rPr>
-        <w:t xml:space="preserve"> </w:t>
-      </w:r>
-      <w:r>
-        <w:t>a</w:t>
-      </w:r>
-      <w:r>
-        <w:rPr>
-          <w:spacing w:val="-6"/>
-        </w:rPr>
-        <w:t xml:space="preserve"> </w:t>
-      </w:r>
-      <w:r>
-        <w:t>forma</w:t>
-      </w:r>
-      <w:r>
-        <w:rPr>
-          <w:spacing w:val="-6"/>
-        </w:rPr>
-        <w:t xml:space="preserve"> </w:t>
-      </w:r>
-      <w:r>
-        <w:t>de</w:t>
-      </w:r>
-      <w:r>
-        <w:rPr>
-          <w:spacing w:val="-5"/>
-        </w:rPr>
-        <w:t xml:space="preserve"> </w:t>
-      </w:r>
-      <w:r>
-        <w:t>implementação</w:t>
-      </w:r>
-      <w:r>
-        <w:rPr>
-          <w:spacing w:val="-6"/>
-        </w:rPr>
-        <w:t xml:space="preserve"> </w:t>
-      </w:r>
-      <w:r>
-        <w:t>e</w:t>
-      </w:r>
-      <w:r>
-        <w:rPr>
-          <w:spacing w:val="-5"/>
-        </w:rPr>
-        <w:t xml:space="preserve"> </w:t>
-      </w:r>
-      <w:r>
-        <w:t>recursos</w:t>
-      </w:r>
-      <w:r>
-        <w:rPr>
-          <w:spacing w:val="-5"/>
-        </w:rPr>
-        <w:t xml:space="preserve"> </w:t>
-      </w:r>
-      <w:r>
-        <w:t>tecnológicos,</w:t>
-      </w:r>
-      <w:r>
-        <w:rPr>
-          <w:spacing w:val="-5"/>
-        </w:rPr>
-        <w:t xml:space="preserve"> </w:t>
-      </w:r>
-      <w:r>
-        <w:t>como:</w:t>
-      </w:r>
-      <w:r>
-        <w:rPr>
-          <w:spacing w:val="-5"/>
-        </w:rPr>
-        <w:t xml:space="preserve"> </w:t>
-      </w:r>
-      <w:r>
-        <w:t>linguagem de programação e outros softwares.</w:t>
+        <w:pStyle w:val="Ttulo2"/>
+        <w:tabs>
+          <w:tab w:val="left" w:pos="1535"/>
+        </w:tabs>
+        <w:spacing w:line="276" w:lineRule="auto"/>
+        <w:ind w:firstLine="0"/>
+      </w:pPr>
+      <w:bookmarkStart w:id="10" w:name="_bookmark10"/>
+      <w:bookmarkEnd w:id="10"/>
+      <w:r>
+        <w:rPr>
+          <w:b/>
+          <w:bCs/>
+        </w:rPr>
+        <w:t>Ferramentas utilizadas:</w:t>
+      </w:r>
+      <w:r>
+        <w:t xml:space="preserve"> VSCode, </w:t>
+      </w:r>
+      <w:r>
+        <w:t xml:space="preserve">HTML5, CSS3, JavaScript, </w:t>
+      </w:r>
+      <w:r>
+        <w:t xml:space="preserve">Node.js, </w:t>
+      </w:r>
+      <w:r>
+        <w:t>MongoDB</w:t>
+      </w:r>
+      <w:r>
+        <w:t>, API Governo Vlibras.</w:t>
       </w:r>
     </w:p>
     <w:p>
@@ -3610,8 +3572,6 @@
           <w:tab w:val="left" w:pos="1535"/>
         </w:tabs>
       </w:pPr>
-      <w:bookmarkStart w:id="10" w:name="_bookmark10"/>
-      <w:bookmarkEnd w:id="10"/>
       <w:r>
         <w:rPr>
           <w:spacing w:val="-2"/>
@@ -3723,13 +3683,59 @@
     <w:p>
       <w:pPr>
         <w:pStyle w:val="Corpodetexto"/>
-        <w:spacing w:before="22" w:line="237" w:lineRule="auto"/>
+        <w:spacing w:before="22" w:line="276" w:lineRule="auto"/>
         <w:ind w:left="551" w:right="116"/>
         <w:jc w:val="both"/>
-      </w:pPr>
-      <w:r>
-        <w:t>Apresentar os resultados obtidos como o link do site, git, drive, … contendo o código fonte do projeto.</w:t>
-      </w:r>
+        <w:rPr>
+          <w:rFonts w:ascii="Arial" w:hAnsi="Arial" w:cs="Arial"/>
+          <w:b/>
+          <w:bCs/>
+          <w:i w:val="0"/>
+          <w:iCs w:val="0"/>
+          <w:sz w:val="24"/>
+          <w:szCs w:val="24"/>
+        </w:rPr>
+      </w:pPr>
+      <w:r>
+        <w:rPr>
+          <w:rFonts w:ascii="Arial" w:hAnsi="Arial" w:cs="Arial"/>
+          <w:b/>
+          <w:bCs/>
+          <w:i w:val="0"/>
+          <w:iCs w:val="0"/>
+          <w:sz w:val="24"/>
+          <w:szCs w:val="24"/>
+        </w:rPr>
+        <w:t xml:space="preserve">Link do questionário: </w:t>
+      </w:r>
+    </w:p>
+    <w:p>
+      <w:pPr>
+        <w:pStyle w:val="Corpodetexto"/>
+        <w:spacing w:before="22" w:line="276" w:lineRule="auto"/>
+        <w:ind w:left="551" w:right="116"/>
+        <w:jc w:val="both"/>
+        <w:rPr>
+          <w:rFonts w:ascii="Arial" w:hAnsi="Arial" w:cs="Arial"/>
+          <w:i w:val="0"/>
+          <w:iCs w:val="0"/>
+          <w:sz w:val="24"/>
+          <w:szCs w:val="24"/>
+        </w:rPr>
+      </w:pPr>
+      <w:hyperlink r:id="rId6" w:history="1">
+        <w:r>
+          <w:rPr>
+            <w:rStyle w:val="Hyperlink"/>
+            <w:rFonts w:ascii="Arial" w:hAnsi="Arial" w:cs="Arial"/>
+            <w:i w:val="0"/>
+            <w:iCs w:val="0"/>
+            <w:sz w:val="24"/>
+            <w:szCs w:val="24"/>
+          </w:rPr>
+          <w:t>https://github.com/Gabriel-Lippi-Costa/ROKUZEN_PI_2025.git</w:t>
+        </w:r>
+      </w:hyperlink>
     </w:p>
     <w:p>
       <w:pPr>
@@ -3874,6 +3880,7 @@
           <w:spacing w:val="-2"/>
           <w:w w:val="85"/>
         </w:rPr>
+        <w:lastRenderedPageBreak/>
         <w:t>AGRADECIMENTOS</w:t>
       </w:r>
     </w:p>
@@ -4097,6 +4104,95 @@
     </w:lvl>
   </w:abstractNum>
   <w:abstractNum w:abstractNumId="1" w15:restartNumberingAfterBreak="0">
+    <w:nsid w:val="3C12402C"/>
+    <w:multiLevelType w:val="hybridMultilevel"/>
+    <w:tmpl w:val="430EECC4"/>
+    <w:lvl w:ilvl="0" w:tplc="E7E60968">
+      <w:start w:val="1"/>
+      <w:numFmt w:val="decimal"/>
+      <w:lvlText w:val="%1-"/>
+      <w:lvlJc w:val="left"/>
+      <w:pPr>
+        <w:ind w:left="1894" w:hanging="360"/>
+      </w:pPr>
+      <w:rPr>
+        <w:rFonts w:hint="default"/>
+      </w:rPr>
+    </w:lvl>
+    <w:lvl w:ilvl="1" w:tplc="04160019" w:tentative="1">
+      <w:start w:val="1"/>
+      <w:numFmt w:val="lowerLetter"/>
+      <w:lvlText w:val="%2."/>
+      <w:lvlJc w:val="left"/>
+      <w:pPr>
+        <w:ind w:left="2614" w:hanging="360"/>
+      </w:pPr>
+    </w:lvl>
+    <w:lvl w:ilvl="2" w:tplc="0416001B" w:tentative="1">
+      <w:start w:val="1"/>
+      <w:numFmt w:val="lowerRoman"/>
+      <w:lvlText w:val="%3."/>
+      <w:lvlJc w:val="right"/>
+      <w:pPr>
+        <w:ind w:left="3334" w:hanging="180"/>
+      </w:pPr>
+    </w:lvl>
+    <w:lvl w:ilvl="3" w:tplc="0416000F" w:tentative="1">
+      <w:start w:val="1"/>
+      <w:numFmt w:val="decimal"/>
+      <w:lvlText w:val="%4."/>
+      <w:lvlJc w:val="left"/>
+      <w:pPr>
+        <w:ind w:left="4054" w:hanging="360"/>
+      </w:pPr>
+    </w:lvl>
+    <w:lvl w:ilvl="4" w:tplc="04160019" w:tentative="1">
+      <w:start w:val="1"/>
+      <w:numFmt w:val="lowerLetter"/>
+      <w:lvlText w:val="%5."/>
+      <w:lvlJc w:val="left"/>
+      <w:pPr>
+        <w:ind w:left="4774" w:hanging="360"/>
+      </w:pPr>
+    </w:lvl>
+    <w:lvl w:ilvl="5" w:tplc="0416001B" w:tentative="1">
+      <w:start w:val="1"/>
+      <w:numFmt w:val="lowerRoman"/>
+      <w:lvlText w:val="%6."/>
+      <w:lvlJc w:val="right"/>
+      <w:pPr>
+        <w:ind w:left="5494" w:hanging="180"/>
+      </w:pPr>
+    </w:lvl>
+    <w:lvl w:ilvl="6" w:tplc="0416000F" w:tentative="1">
+      <w:start w:val="1"/>
+      <w:numFmt w:val="decimal"/>
+      <w:lvlText w:val="%7."/>
+      <w:lvlJc w:val="left"/>
+      <w:pPr>
+        <w:ind w:left="6214" w:hanging="360"/>
+      </w:pPr>
+    </w:lvl>
+    <w:lvl w:ilvl="7" w:tplc="04160019" w:tentative="1">
+      <w:start w:val="1"/>
+      <w:numFmt w:val="lowerLetter"/>
+      <w:lvlText w:val="%8."/>
+      <w:lvlJc w:val="left"/>
+      <w:pPr>
+        <w:ind w:left="6934" w:hanging="360"/>
+      </w:pPr>
+    </w:lvl>
+    <w:lvl w:ilvl="8" w:tplc="0416001B" w:tentative="1">
+      <w:start w:val="1"/>
+      <w:numFmt w:val="lowerRoman"/>
+      <w:lvlText w:val="%9."/>
+      <w:lvlJc w:val="right"/>
+      <w:pPr>
+        <w:ind w:left="7654" w:hanging="180"/>
+      </w:pPr>
+    </w:lvl>
+  </w:abstractNum>
+  <w:abstractNum w:abstractNumId="2" w15:restartNumberingAfterBreak="0">
     <w:nsid w:val="3C887C2A"/>
     <w:multiLevelType w:val="hybridMultilevel"/>
     <w:tmpl w:val="59D0E4CC"/>
@@ -4209,7 +4305,7 @@
       </w:rPr>
     </w:lvl>
   </w:abstractNum>
-  <w:abstractNum w:abstractNumId="2" w15:restartNumberingAfterBreak="0">
+  <w:abstractNum w:abstractNumId="3" w15:restartNumberingAfterBreak="0">
     <w:nsid w:val="64613AAB"/>
     <w:multiLevelType w:val="hybridMultilevel"/>
     <w:tmpl w:val="242CF252"/>
@@ -4322,7 +4418,7 @@
       </w:rPr>
     </w:lvl>
   </w:abstractNum>
-  <w:abstractNum w:abstractNumId="3" w15:restartNumberingAfterBreak="0">
+  <w:abstractNum w:abstractNumId="4" w15:restartNumberingAfterBreak="0">
     <w:nsid w:val="6D1D2DB8"/>
     <w:multiLevelType w:val="hybridMultilevel"/>
     <w:tmpl w:val="3E48ACF8"/>
@@ -4435,7 +4531,7 @@
       </w:rPr>
     </w:lvl>
   </w:abstractNum>
-  <w:abstractNum w:abstractNumId="4" w15:restartNumberingAfterBreak="0">
+  <w:abstractNum w:abstractNumId="5" w15:restartNumberingAfterBreak="0">
     <w:nsid w:val="707D88FE"/>
     <w:multiLevelType w:val="multilevel"/>
     <w:tmpl w:val="B8ECCBEA"/>
@@ -4566,7 +4662,7 @@
       </w:rPr>
     </w:lvl>
   </w:abstractNum>
-  <w:abstractNum w:abstractNumId="5" w15:restartNumberingAfterBreak="0">
+  <w:abstractNum w:abstractNumId="6" w15:restartNumberingAfterBreak="0">
     <w:nsid w:val="777E64CE"/>
     <w:multiLevelType w:val="hybridMultilevel"/>
     <w:tmpl w:val="17DCAE48"/>
@@ -4679,7 +4775,7 @@
       </w:rPr>
     </w:lvl>
   </w:abstractNum>
-  <w:abstractNum w:abstractNumId="6" w15:restartNumberingAfterBreak="0">
+  <w:abstractNum w:abstractNumId="7" w15:restartNumberingAfterBreak="0">
     <w:nsid w:val="7F275997"/>
     <w:multiLevelType w:val="hybridMultilevel"/>
     <w:tmpl w:val="5F026EEC"/>
@@ -4793,25 +4889,28 @@
     </w:lvl>
   </w:abstractNum>
   <w:num w:numId="1" w16cid:durableId="1366908626">
-    <w:abstractNumId w:val="4"/>
+    <w:abstractNumId w:val="5"/>
   </w:num>
   <w:num w:numId="2" w16cid:durableId="1847359149">
     <w:abstractNumId w:val="0"/>
   </w:num>
   <w:num w:numId="3" w16cid:durableId="1373313081">
+    <w:abstractNumId w:val="7"/>
+  </w:num>
+  <w:num w:numId="4" w16cid:durableId="2120686485">
+    <w:abstractNumId w:val="3"/>
+  </w:num>
+  <w:num w:numId="5" w16cid:durableId="1745495533">
+    <w:abstractNumId w:val="2"/>
+  </w:num>
+  <w:num w:numId="6" w16cid:durableId="89472053">
     <w:abstractNumId w:val="6"/>
   </w:num>
-  <w:num w:numId="4" w16cid:durableId="2120686485">
-    <w:abstractNumId w:val="2"/>
+  <w:num w:numId="7" w16cid:durableId="1284848776">
+    <w:abstractNumId w:val="4"/>
   </w:num>
-  <w:num w:numId="5" w16cid:durableId="1745495533">
+  <w:num w:numId="8" w16cid:durableId="1251504708">
     <w:abstractNumId w:val="1"/>
-  </w:num>
-  <w:num w:numId="6" w16cid:durableId="89472053">
-    <w:abstractNumId w:val="5"/>
-  </w:num>
-  <w:num w:numId="7" w16cid:durableId="1284848776">
-    <w:abstractNumId w:val="3"/>
   </w:num>
 </w:numbering>
 </file>
@@ -5257,6 +5356,7 @@
   <w:style w:type="character" w:default="1" w:styleId="Fontepargpadro">
     <w:name w:val="Default Paragraph Font"/>
     <w:uiPriority w:val="1"/>
+    <w:semiHidden/>
     <w:unhideWhenUsed/>
   </w:style>
   <w:style w:type="table" w:default="1" w:styleId="Tabelanormal">
@@ -5283,7 +5383,7 @@
   <w:style w:type="paragraph" w:styleId="Sumrio1">
     <w:name w:val="toc 1"/>
     <w:basedOn w:val="Normal"/>
-    <w:uiPriority w:val="1"/>
+    <w:uiPriority w:val="39"/>
     <w:qFormat/>
     <w:pPr>
       <w:spacing w:before="137"/>
@@ -5302,7 +5402,7 @@
   <w:style w:type="paragraph" w:styleId="Sumrio2">
     <w:name w:val="toc 2"/>
     <w:basedOn w:val="Normal"/>
-    <w:uiPriority w:val="1"/>
+    <w:uiPriority w:val="39"/>
     <w:qFormat/>
     <w:pPr>
       <w:spacing w:before="15"/>
@@ -5370,6 +5470,29 @@
     <w:rPr>
       <w:b/>
       <w:bCs/>
+    </w:rPr>
+  </w:style>
+  <w:style w:type="character" w:styleId="Hyperlink">
+    <w:name w:val="Hyperlink"/>
+    <w:basedOn w:val="Fontepargpadro"/>
+    <w:uiPriority w:val="99"/>
+    <w:unhideWhenUsed/>
+    <w:rsid w:val="00966AC7"/>
+    <w:rPr>
+      <w:color w:val="0000FF" w:themeColor="hyperlink"/>
+      <w:u w:val="single"/>
+    </w:rPr>
+  </w:style>
+  <w:style w:type="character" w:styleId="MenoPendente">
+    <w:name w:val="Unresolved Mention"/>
+    <w:basedOn w:val="Fontepargpadro"/>
+    <w:uiPriority w:val="99"/>
+    <w:semiHidden/>
+    <w:unhideWhenUsed/>
+    <w:rsid w:val="00966AC7"/>
+    <w:rPr>
+      <w:color w:val="605E5C"/>
+      <w:shd w:val="clear" w:color="auto" w:fill="E1DFDD"/>
     </w:rPr>
   </w:style>
 </w:styles>

--- a/Documentos_Projeto/DRAFT-RELATORIO_DE_EXTENSAO - Final_2.docx
+++ b/Documentos_Projeto/DRAFT-RELATORIO_DE_EXTENSAO - Final_2.docx
@@ -554,13 +554,41 @@
           <w:bCs/>
           <w:sz w:val="32"/>
         </w:rPr>
-        <w:t>Nome e RA dos participantes:</w:t>
+        <w:t xml:space="preserve">       </w:t>
+      </w:r>
+      <w:r>
+        <w:rPr>
+          <w:rFonts w:ascii="Arial" w:hAnsi="Arial"/>
+          <w:b/>
+          <w:bCs/>
+          <w:sz w:val="32"/>
+        </w:rPr>
+        <w:t xml:space="preserve">Nome e RA dos </w:t>
+      </w:r>
+      <w:r>
+        <w:rPr>
+          <w:rFonts w:ascii="Arial" w:hAnsi="Arial"/>
+          <w:b/>
+          <w:bCs/>
+          <w:sz w:val="32"/>
+        </w:rPr>
+        <w:t>Alunos</w:t>
+      </w:r>
+      <w:r>
+        <w:rPr>
+          <w:rFonts w:ascii="Arial" w:hAnsi="Arial"/>
+          <w:b/>
+          <w:bCs/>
+          <w:sz w:val="32"/>
+        </w:rPr>
+        <w:t>:</w:t>
       </w:r>
     </w:p>
     <w:p>
       <w:pPr>
         <w:spacing w:line="360" w:lineRule="auto"/>
         <w:ind w:left="1440"/>
+        <w:jc w:val="center"/>
         <w:rPr>
           <w:rFonts w:ascii="Arial" w:hAnsi="Arial"/>
           <w:sz w:val="32"/>
@@ -811,7 +839,6 @@
           <w:docPartUnique/>
         </w:docPartObj>
       </w:sdtPr>
-      <w:sdtEndPr/>
       <w:sdtContent>
         <w:p>
           <w:pPr>
@@ -5495,6 +5522,18 @@
       <w:shd w:val="clear" w:color="auto" w:fill="E1DFDD"/>
     </w:rPr>
   </w:style>
+  <w:style w:type="character" w:styleId="HiperlinkVisitado">
+    <w:name w:val="FollowedHyperlink"/>
+    <w:basedOn w:val="Fontepargpadro"/>
+    <w:uiPriority w:val="99"/>
+    <w:semiHidden/>
+    <w:unhideWhenUsed/>
+    <w:rsid w:val="00267DDA"/>
+    <w:rPr>
+      <w:color w:val="800080" w:themeColor="followedHyperlink"/>
+      <w:u w:val="single"/>
+    </w:rPr>
+  </w:style>
 </w:styles>
 </file>
 

--- a/Documentos_Projeto/DRAFT-RELATORIO_DE_EXTENSAO - Final_2.docx
+++ b/Documentos_Projeto/DRAFT-RELATORIO_DE_EXTENSAO - Final_2.docx
@@ -588,7 +588,6 @@
       <w:pPr>
         <w:spacing w:line="360" w:lineRule="auto"/>
         <w:ind w:left="1440"/>
-        <w:jc w:val="center"/>
         <w:rPr>
           <w:rFonts w:ascii="Arial" w:hAnsi="Arial"/>
           <w:sz w:val="32"/>
@@ -3447,77 +3446,22 @@
     <w:p>
       <w:pPr>
         <w:pStyle w:val="Corpodetexto"/>
-        <w:spacing w:before="12"/>
+        <w:spacing w:before="12" w:line="276" w:lineRule="auto"/>
         <w:ind w:left="1535"/>
-      </w:pPr>
-      <w:r>
-        <w:t>Descrever</w:t>
-      </w:r>
-      <w:r>
-        <w:rPr>
-          <w:spacing w:val="-7"/>
-        </w:rPr>
-        <w:t xml:space="preserve"> </w:t>
-      </w:r>
-      <w:r>
-        <w:t>os</w:t>
-      </w:r>
-      <w:r>
-        <w:rPr>
-          <w:spacing w:val="-6"/>
-        </w:rPr>
-        <w:t xml:space="preserve"> </w:t>
-      </w:r>
-      <w:r>
-        <w:t>requisitos</w:t>
-      </w:r>
-      <w:r>
-        <w:rPr>
-          <w:spacing w:val="-6"/>
-        </w:rPr>
-        <w:t xml:space="preserve"> </w:t>
-      </w:r>
-      <w:r>
-        <w:t>que</w:t>
-      </w:r>
-      <w:r>
-        <w:rPr>
-          <w:spacing w:val="-7"/>
-        </w:rPr>
-        <w:t xml:space="preserve"> </w:t>
-      </w:r>
-      <w:r>
-        <w:t>serão</w:t>
-      </w:r>
-      <w:r>
-        <w:rPr>
-          <w:spacing w:val="-6"/>
-        </w:rPr>
-        <w:t xml:space="preserve"> </w:t>
-      </w:r>
-      <w:r>
-        <w:t>implementados</w:t>
-      </w:r>
-      <w:r>
-        <w:rPr>
-          <w:spacing w:val="-6"/>
-        </w:rPr>
-        <w:t xml:space="preserve"> </w:t>
-      </w:r>
-      <w:r>
-        <w:t>no</w:t>
-      </w:r>
-      <w:r>
-        <w:rPr>
-          <w:spacing w:val="-6"/>
-        </w:rPr>
-        <w:t xml:space="preserve"> </w:t>
-      </w:r>
-      <w:r>
-        <w:rPr>
+        <w:rPr>
+          <w:rFonts w:ascii="Arial" w:hAnsi="Arial" w:cs="Arial"/>
+          <w:i w:val="0"/>
+          <w:iCs w:val="0"/>
+        </w:rPr>
+      </w:pPr>
+      <w:r>
+        <w:rPr>
+          <w:rFonts w:ascii="Arial" w:hAnsi="Arial" w:cs="Arial"/>
+          <w:i w:val="0"/>
+          <w:iCs w:val="0"/>
           <w:spacing w:val="-2"/>
         </w:rPr>
-        <w:t>projeto.</w:t>
+        <w:t>O sistema web da ROKUZEN permitirá visualizar em tempo real a ocupação dos postos de atendimento por unidade, controlar sessões de terapeutas com horários de entrada, saída e intervalos, e evitar conflitos de uso dos espaços. Terá login por tipo de usuário, interface responsiva para computadores e tablets, e design intuitivo com destaque para postos livres e ocupados. Opcionalmente, poderá permitir agendamento direto pelos clientes via tablet/kiosk.</w:t>
       </w:r>
     </w:p>
     <w:p>
@@ -3733,7 +3677,31 @@
           <w:sz w:val="24"/>
           <w:szCs w:val="24"/>
         </w:rPr>
-        <w:t xml:space="preserve">Link do questionário: </w:t>
+        <w:t xml:space="preserve">Link do </w:t>
+      </w:r>
+      <w:r>
+        <w:rPr>
+          <w:rFonts w:ascii="Arial" w:hAnsi="Arial" w:cs="Arial"/>
+          <w:b/>
+          <w:bCs/>
+          <w:i w:val="0"/>
+          <w:iCs w:val="0"/>
+          <w:sz w:val="24"/>
+          <w:szCs w:val="24"/>
+        </w:rPr>
+        <w:t>repositório</w:t>
+      </w:r>
+      <w:r>
+        <w:rPr>
+          <w:rFonts w:ascii="Arial" w:hAnsi="Arial" w:cs="Arial"/>
+          <w:b/>
+          <w:bCs/>
+          <w:i w:val="0"/>
+          <w:iCs w:val="0"/>
+          <w:sz w:val="24"/>
+          <w:szCs w:val="24"/>
+        </w:rPr>
+        <w:t xml:space="preserve">: </w:t>
       </w:r>
     </w:p>
     <w:p>
@@ -3841,6 +3809,7 @@
         <w:jc w:val="both"/>
       </w:pPr>
       <w:r>
+        <w:lastRenderedPageBreak/>
         <w:t>Registrar a apresentação do projeto ao parceiro na exposição, com as evidências, como: fotos, relatórios ou gravações (link).</w:t>
       </w:r>
     </w:p>
@@ -3907,7 +3876,6 @@
           <w:spacing w:val="-2"/>
           <w:w w:val="85"/>
         </w:rPr>
-        <w:lastRenderedPageBreak/>
         <w:t>AGRADECIMENTOS</w:t>
       </w:r>
     </w:p>
@@ -5383,7 +5351,6 @@
   <w:style w:type="character" w:default="1" w:styleId="Fontepargpadro">
     <w:name w:val="Default Paragraph Font"/>
     <w:uiPriority w:val="1"/>
-    <w:semiHidden/>
     <w:unhideWhenUsed/>
   </w:style>
   <w:style w:type="table" w:default="1" w:styleId="Tabelanormal">

--- a/Documentos_Projeto/DRAFT-RELATORIO_DE_EXTENSAO - Final_2.docx
+++ b/Documentos_Projeto/DRAFT-RELATORIO_DE_EXTENSAO - Final_2.docx
@@ -497,7 +497,38 @@
           <w:bCs/>
           <w:sz w:val="32"/>
         </w:rPr>
-        <w:t>EXTENSÃO DESENVOLVIMENTO FRONT END</w:t>
+        <w:t>EXTENSÃO DESENVOLVIMENTO</w:t>
+      </w:r>
+    </w:p>
+    <w:p>
+      <w:pPr>
+        <w:spacing w:line="360" w:lineRule="auto"/>
+        <w:ind w:left="1792" w:right="1192" w:hanging="596"/>
+        <w:jc w:val="center"/>
+        <w:rPr>
+          <w:rFonts w:ascii="Arial" w:hAnsi="Arial"/>
+          <w:b/>
+          <w:bCs/>
+          <w:sz w:val="32"/>
+        </w:rPr>
+      </w:pPr>
+      <w:r>
+        <w:rPr>
+          <w:rFonts w:ascii="Arial" w:hAnsi="Arial"/>
+          <w:b/>
+          <w:bCs/>
+          <w:sz w:val="32"/>
+        </w:rPr>
+        <w:t xml:space="preserve">     </w:t>
+      </w:r>
+      <w:r>
+        <w:rPr>
+          <w:rFonts w:ascii="Arial" w:hAnsi="Arial"/>
+          <w:b/>
+          <w:bCs/>
+          <w:sz w:val="32"/>
+        </w:rPr>
+        <w:t>FRONT END</w:t>
       </w:r>
     </w:p>
     <w:p>
@@ -838,6 +869,7 @@
           <w:docPartUnique/>
         </w:docPartObj>
       </w:sdtPr>
+      <w:sdtEndPr/>
       <w:sdtContent>
         <w:p>
           <w:pPr>
@@ -1844,8 +1876,6 @@
         <w:jc w:val="both"/>
         <w:rPr>
           <w:rFonts w:ascii="Arial" w:hAnsi="Arial" w:cs="Arial"/>
-          <w:b/>
-          <w:bCs/>
           <w:i w:val="0"/>
           <w:iCs w:val="0"/>
           <w:sz w:val="24"/>
@@ -1863,6 +1893,16 @@
           <w:szCs w:val="24"/>
         </w:rPr>
         <w:t xml:space="preserve">Área de Atuação: </w:t>
+      </w:r>
+      <w:r>
+        <w:rPr>
+          <w:rFonts w:ascii="Arial" w:hAnsi="Arial" w:cs="Arial"/>
+          <w:i w:val="0"/>
+          <w:iCs w:val="0"/>
+          <w:sz w:val="24"/>
+          <w:szCs w:val="24"/>
+        </w:rPr>
+        <w:t>Não tivemos ainda a informação.</w:t>
       </w:r>
     </w:p>
     <w:p>
@@ -1909,6 +1949,28 @@
           <w:szCs w:val="24"/>
         </w:rPr>
         <w:t>Departamento:</w:t>
+      </w:r>
+      <w:r>
+        <w:rPr>
+          <w:rFonts w:ascii="Arial" w:hAnsi="Arial" w:cs="Arial"/>
+          <w:b/>
+          <w:bCs/>
+          <w:i w:val="0"/>
+          <w:iCs w:val="0"/>
+          <w:sz w:val="24"/>
+          <w:szCs w:val="24"/>
+        </w:rPr>
+        <w:t xml:space="preserve"> </w:t>
+      </w:r>
+      <w:r>
+        <w:rPr>
+          <w:rFonts w:ascii="Arial" w:hAnsi="Arial" w:cs="Arial"/>
+          <w:i w:val="0"/>
+          <w:iCs w:val="0"/>
+          <w:sz w:val="24"/>
+          <w:szCs w:val="24"/>
+        </w:rPr>
+        <w:t>Não tivemos ainda a informação.</w:t>
       </w:r>
     </w:p>
     <w:p>
@@ -2060,7 +2122,7 @@
         <w:tabs>
           <w:tab w:val="left" w:pos="1535"/>
         </w:tabs>
-        <w:spacing w:before="62"/>
+        <w:spacing w:before="62" w:line="276" w:lineRule="auto"/>
       </w:pPr>
       <w:bookmarkStart w:id="2" w:name="_bookmark2"/>
       <w:bookmarkEnd w:id="2"/>
@@ -2135,101 +2197,121 @@
     <w:p>
       <w:pPr>
         <w:pStyle w:val="Corpodetexto"/>
-        <w:spacing w:before="12"/>
+        <w:spacing w:before="12" w:line="276" w:lineRule="auto"/>
         <w:ind w:left="1535"/>
-      </w:pPr>
-      <w:r>
-        <w:t>Descrever</w:t>
-      </w:r>
-      <w:r>
-        <w:rPr>
-          <w:spacing w:val="29"/>
-        </w:rPr>
-        <w:t xml:space="preserve"> </w:t>
-      </w:r>
-      <w:r>
-        <w:t>o</w:t>
-      </w:r>
-      <w:r>
-        <w:rPr>
-          <w:spacing w:val="29"/>
-        </w:rPr>
-        <w:t xml:space="preserve"> </w:t>
-      </w:r>
-      <w:r>
-        <w:t>cronograma</w:t>
-      </w:r>
-      <w:r>
-        <w:rPr>
-          <w:spacing w:val="29"/>
-        </w:rPr>
-        <w:t xml:space="preserve"> </w:t>
-      </w:r>
-      <w:r>
-        <w:t>de</w:t>
-      </w:r>
-      <w:r>
-        <w:rPr>
-          <w:spacing w:val="29"/>
-        </w:rPr>
-        <w:t xml:space="preserve"> </w:t>
-      </w:r>
-      <w:r>
-        <w:t>encontros</w:t>
-      </w:r>
-      <w:r>
-        <w:rPr>
-          <w:spacing w:val="29"/>
-        </w:rPr>
-        <w:t xml:space="preserve"> </w:t>
-      </w:r>
-      <w:r>
-        <w:t>com</w:t>
-      </w:r>
-      <w:r>
-        <w:rPr>
-          <w:spacing w:val="29"/>
-        </w:rPr>
-        <w:t xml:space="preserve"> </w:t>
-      </w:r>
-      <w:r>
-        <w:t>os</w:t>
-      </w:r>
-      <w:r>
-        <w:rPr>
-          <w:spacing w:val="29"/>
-        </w:rPr>
-        <w:t xml:space="preserve"> </w:t>
-      </w:r>
-      <w:r>
-        <w:t>parceiros</w:t>
-      </w:r>
-      <w:r>
-        <w:rPr>
-          <w:spacing w:val="29"/>
-        </w:rPr>
-        <w:t xml:space="preserve"> </w:t>
-      </w:r>
-      <w:r>
-        <w:t>durante</w:t>
-      </w:r>
-      <w:r>
-        <w:rPr>
-          <w:spacing w:val="29"/>
-        </w:rPr>
-        <w:t xml:space="preserve"> </w:t>
-      </w:r>
-      <w:r>
-        <w:t>o</w:t>
-      </w:r>
-      <w:r>
-        <w:rPr>
-          <w:spacing w:val="29"/>
-        </w:rPr>
-        <w:t xml:space="preserve"> </w:t>
-      </w:r>
-      <w:r>
-        <w:t>semestre, indicando a data e a atividade a ser realizada.</w:t>
+        <w:rPr>
+          <w:rFonts w:ascii="Calibri" w:hAnsi="Calibri" w:cs="Calibri"/>
+          <w:b/>
+          <w:bCs/>
+          <w:i w:val="0"/>
+          <w:iCs w:val="0"/>
+          <w:sz w:val="24"/>
+          <w:szCs w:val="24"/>
+        </w:rPr>
+      </w:pPr>
+      <w:r>
+        <w:rPr>
+          <w:rFonts w:ascii="Calibri" w:hAnsi="Calibri" w:cs="Calibri"/>
+          <w:b/>
+          <w:bCs/>
+          <w:i w:val="0"/>
+          <w:iCs w:val="0"/>
+          <w:sz w:val="24"/>
+          <w:szCs w:val="24"/>
+        </w:rPr>
+        <w:t>Reunião</w:t>
+      </w:r>
+      <w:r>
+        <w:rPr>
+          <w:rFonts w:ascii="Calibri" w:hAnsi="Calibri" w:cs="Calibri"/>
+          <w:b/>
+          <w:bCs/>
+          <w:i w:val="0"/>
+          <w:iCs w:val="0"/>
+          <w:sz w:val="24"/>
+          <w:szCs w:val="24"/>
+        </w:rPr>
+        <w:t xml:space="preserve"> com o parceiro</w:t>
+      </w:r>
+      <w:r>
+        <w:rPr>
+          <w:rFonts w:ascii="Calibri" w:hAnsi="Calibri" w:cs="Calibri"/>
+          <w:b/>
+          <w:bCs/>
+          <w:i w:val="0"/>
+          <w:iCs w:val="0"/>
+          <w:sz w:val="24"/>
+          <w:szCs w:val="24"/>
+        </w:rPr>
+        <w:t>:</w:t>
+      </w:r>
+    </w:p>
+    <w:p>
+      <w:pPr>
+        <w:pStyle w:val="Corpodetexto"/>
+        <w:spacing w:before="12" w:line="276" w:lineRule="auto"/>
+        <w:ind w:left="1535"/>
+        <w:rPr>
+          <w:rFonts w:ascii="Calibri" w:hAnsi="Calibri" w:cs="Calibri"/>
+          <w:b/>
+          <w:bCs/>
+          <w:i w:val="0"/>
+          <w:iCs w:val="0"/>
+          <w:sz w:val="24"/>
+          <w:szCs w:val="24"/>
+        </w:rPr>
+      </w:pPr>
+      <w:r>
+        <w:rPr>
+          <w:rFonts w:ascii="Calibri" w:hAnsi="Calibri" w:cs="Calibri"/>
+          <w:b/>
+          <w:bCs/>
+          <w:i w:val="0"/>
+          <w:iCs w:val="0"/>
+          <w:sz w:val="24"/>
+          <w:szCs w:val="24"/>
+        </w:rPr>
+        <w:t xml:space="preserve">Encontro 1 – </w:t>
+      </w:r>
+      <w:r>
+        <w:rPr>
+          <w:rFonts w:ascii="Calibri" w:hAnsi="Calibri" w:cs="Calibri"/>
+          <w:i w:val="0"/>
+          <w:iCs w:val="0"/>
+          <w:sz w:val="24"/>
+          <w:szCs w:val="24"/>
+        </w:rPr>
+        <w:t>Rokuzen (</w:t>
+      </w:r>
+      <w:r>
+        <w:rPr>
+          <w:rFonts w:ascii="Calibri" w:hAnsi="Calibri" w:cs="Calibri"/>
+          <w:i w:val="0"/>
+          <w:iCs w:val="0"/>
+          <w:sz w:val="24"/>
+          <w:szCs w:val="24"/>
+        </w:rPr>
+        <w:t>12</w:t>
+      </w:r>
+      <w:r>
+        <w:rPr>
+          <w:rFonts w:ascii="Calibri" w:hAnsi="Calibri" w:cs="Calibri"/>
+          <w:i w:val="0"/>
+          <w:iCs w:val="0"/>
+          <w:sz w:val="24"/>
+          <w:szCs w:val="24"/>
+        </w:rPr>
+        <w:t>/09 – 14h</w:t>
+      </w:r>
+      <w:r>
+        <w:rPr>
+          <w:rFonts w:ascii="Calibri" w:hAnsi="Calibri" w:cs="Calibri"/>
+          <w:i w:val="0"/>
+          <w:iCs w:val="0"/>
+          <w:sz w:val="24"/>
+          <w:szCs w:val="24"/>
+        </w:rPr>
+        <w:t>)</w:t>
       </w:r>
     </w:p>
     <w:p>
@@ -2244,8 +2326,6 @@
         </w:tabs>
         <w:spacing w:before="46"/>
       </w:pPr>
-      <w:bookmarkStart w:id="3" w:name="_bookmark3"/>
-      <w:bookmarkEnd w:id="3"/>
       <w:r>
         <w:rPr>
           <w:w w:val="75"/>
@@ -2283,100 +2363,213 @@
         <w:pStyle w:val="Corpodetexto"/>
         <w:spacing w:before="13"/>
         <w:ind w:left="1535"/>
-      </w:pPr>
-      <w:r>
-        <w:t>Apresentar</w:t>
-      </w:r>
-      <w:r>
-        <w:rPr>
-          <w:spacing w:val="-2"/>
-        </w:rPr>
-        <w:t xml:space="preserve"> </w:t>
-      </w:r>
-      <w:r>
-        <w:t>as</w:t>
-      </w:r>
-      <w:r>
-        <w:rPr>
-          <w:spacing w:val="-2"/>
-        </w:rPr>
-        <w:t xml:space="preserve"> </w:t>
-      </w:r>
-      <w:r>
-        <w:t>evidências</w:t>
-      </w:r>
-      <w:r>
-        <w:rPr>
-          <w:spacing w:val="-2"/>
-        </w:rPr>
-        <w:t xml:space="preserve"> </w:t>
-      </w:r>
-      <w:r>
-        <w:t>dos</w:t>
-      </w:r>
-      <w:r>
-        <w:rPr>
-          <w:spacing w:val="-2"/>
-        </w:rPr>
-        <w:t xml:space="preserve"> </w:t>
-      </w:r>
-      <w:r>
-        <w:t>encontros,</w:t>
-      </w:r>
-      <w:r>
-        <w:rPr>
-          <w:spacing w:val="-2"/>
-        </w:rPr>
-        <w:t xml:space="preserve"> </w:t>
-      </w:r>
-      <w:r>
-        <w:t>como:</w:t>
-      </w:r>
-      <w:r>
-        <w:rPr>
-          <w:spacing w:val="-2"/>
-        </w:rPr>
-        <w:t xml:space="preserve"> </w:t>
-      </w:r>
-      <w:r>
-        <w:t>fotos,</w:t>
-      </w:r>
-      <w:r>
-        <w:rPr>
-          <w:spacing w:val="-2"/>
-        </w:rPr>
-        <w:t xml:space="preserve"> </w:t>
-      </w:r>
-      <w:r>
-        <w:t>relatórios</w:t>
-      </w:r>
-      <w:r>
-        <w:rPr>
-          <w:spacing w:val="-2"/>
-        </w:rPr>
-        <w:t xml:space="preserve"> </w:t>
-      </w:r>
-      <w:r>
-        <w:t>das</w:t>
-      </w:r>
-      <w:r>
-        <w:rPr>
-          <w:spacing w:val="-2"/>
-        </w:rPr>
-        <w:t xml:space="preserve"> </w:t>
-      </w:r>
-      <w:r>
-        <w:t>reuniões</w:t>
-      </w:r>
-      <w:r>
-        <w:rPr>
-          <w:spacing w:val="-2"/>
-        </w:rPr>
-        <w:t xml:space="preserve"> </w:t>
-      </w:r>
-      <w:r>
-        <w:t>ou gravações (link).</w:t>
-      </w:r>
+        <w:rPr>
+          <w:rFonts w:ascii="Calibri" w:hAnsi="Calibri" w:cs="Calibri"/>
+          <w:b/>
+          <w:bCs/>
+          <w:i w:val="0"/>
+          <w:iCs w:val="0"/>
+          <w:sz w:val="24"/>
+          <w:szCs w:val="24"/>
+        </w:rPr>
+      </w:pPr>
+      <w:r>
+        <w:rPr>
+          <w:rFonts w:ascii="Calibri" w:hAnsi="Calibri" w:cs="Calibri"/>
+          <w:b/>
+          <w:bCs/>
+          <w:i w:val="0"/>
+          <w:iCs w:val="0"/>
+          <w:sz w:val="24"/>
+          <w:szCs w:val="24"/>
+        </w:rPr>
+        <w:t>Link da reunião</w:t>
+      </w:r>
+      <w:r>
+        <w:rPr>
+          <w:rFonts w:ascii="Calibri" w:hAnsi="Calibri" w:cs="Calibri"/>
+          <w:b/>
+          <w:bCs/>
+          <w:i w:val="0"/>
+          <w:iCs w:val="0"/>
+          <w:sz w:val="24"/>
+          <w:szCs w:val="24"/>
+        </w:rPr>
+        <w:t xml:space="preserve"> 1: [</w:t>
+      </w:r>
+      <w:hyperlink r:id="rId5" w:history="1">
+        <w:r>
+          <w:rPr>
+            <w:rStyle w:val="Hyperlink"/>
+            <w:rFonts w:ascii="Calibri" w:hAnsi="Calibri" w:cs="Calibri"/>
+            <w:i w:val="0"/>
+            <w:iCs w:val="0"/>
+            <w:sz w:val="24"/>
+            <w:szCs w:val="24"/>
+          </w:rPr>
+          <w:t>https://youtu.be/77MW8YugdR4?si=4wOSRPy</w:t>
+        </w:r>
+        <w:r>
+          <w:rPr>
+            <w:rStyle w:val="Hyperlink"/>
+            <w:rFonts w:ascii="Calibri" w:hAnsi="Calibri" w:cs="Calibri"/>
+            <w:i w:val="0"/>
+            <w:iCs w:val="0"/>
+            <w:sz w:val="24"/>
+            <w:szCs w:val="24"/>
+          </w:rPr>
+          <w:t>7</w:t>
+        </w:r>
+        <w:r>
+          <w:rPr>
+            <w:rStyle w:val="Hyperlink"/>
+            <w:rFonts w:ascii="Calibri" w:hAnsi="Calibri" w:cs="Calibri"/>
+            <w:i w:val="0"/>
+            <w:iCs w:val="0"/>
+            <w:sz w:val="24"/>
+            <w:szCs w:val="24"/>
+          </w:rPr>
+          <w:t>KxSqim4K</w:t>
+        </w:r>
+      </w:hyperlink>
+      <w:r>
+        <w:rPr>
+          <w:rFonts w:ascii="Calibri" w:hAnsi="Calibri" w:cs="Calibri"/>
+          <w:b/>
+          <w:bCs/>
+          <w:i w:val="0"/>
+          <w:iCs w:val="0"/>
+          <w:sz w:val="24"/>
+          <w:szCs w:val="24"/>
+        </w:rPr>
+        <w:t>]</w:t>
+      </w:r>
+    </w:p>
+    <w:p>
+      <w:pPr>
+        <w:pStyle w:val="Corpodetexto"/>
+        <w:spacing w:before="13"/>
+        <w:ind w:left="1535"/>
+        <w:rPr>
+          <w:rFonts w:ascii="Calibri" w:hAnsi="Calibri" w:cs="Calibri"/>
+          <w:b/>
+          <w:bCs/>
+          <w:i w:val="0"/>
+          <w:iCs w:val="0"/>
+          <w:sz w:val="24"/>
+          <w:szCs w:val="24"/>
+        </w:rPr>
+      </w:pPr>
+      <w:r>
+        <w:rPr>
+          <w:rFonts w:ascii="Calibri" w:hAnsi="Calibri" w:cs="Calibri"/>
+          <w:b/>
+          <w:bCs/>
+          <w:i w:val="0"/>
+          <w:iCs w:val="0"/>
+          <w:sz w:val="24"/>
+          <w:szCs w:val="24"/>
+        </w:rPr>
+        <w:drawing>
+          <wp:inline distT="0" distB="0" distL="0" distR="0" wp14:anchorId="79CEE949" wp14:editId="6B347692">
+            <wp:extent cx="4780994" cy="3261360"/>
+            <wp:effectExtent l="0" t="0" r="635" b="0"/>
+            <wp:docPr id="1875969452" name="Imagem 1" descr="Interface gráfica do usuário, Aplicativo, Teams&#10;&#10;O conteúdo gerado por IA pode estar incorreto."/>
+            <wp:cNvGraphicFramePr>
+              <a:graphicFrameLocks xmlns:a="http://schemas.openxmlformats.org/drawingml/2006/main" noChangeAspect="1"/>
+            </wp:cNvGraphicFramePr>
+            <a:graphic xmlns:a="http://schemas.openxmlformats.org/drawingml/2006/main">
+              <a:graphicData uri="http://schemas.openxmlformats.org/drawingml/2006/picture">
+                <pic:pic xmlns:pic="http://schemas.openxmlformats.org/drawingml/2006/picture">
+                  <pic:nvPicPr>
+                    <pic:cNvPr id="1875969452" name="Imagem 1" descr="Interface gráfica do usuário, Aplicativo, Teams&#10;&#10;O conteúdo gerado por IA pode estar incorreto."/>
+                    <pic:cNvPicPr/>
+                  </pic:nvPicPr>
+                  <pic:blipFill>
+                    <a:blip r:embed="rId6"/>
+                    <a:stretch>
+                      <a:fillRect/>
+                    </a:stretch>
+                  </pic:blipFill>
+                  <pic:spPr>
+                    <a:xfrm>
+                      <a:off x="0" y="0"/>
+                      <a:ext cx="4782843" cy="3262621"/>
+                    </a:xfrm>
+                    <a:prstGeom prst="rect">
+                      <a:avLst/>
+                    </a:prstGeom>
+                  </pic:spPr>
+                </pic:pic>
+              </a:graphicData>
+            </a:graphic>
+          </wp:inline>
+        </w:drawing>
+      </w:r>
+    </w:p>
+    <w:p>
+      <w:pPr>
+        <w:pStyle w:val="Corpodetexto"/>
+        <w:spacing w:before="13"/>
+        <w:ind w:left="1535"/>
+        <w:rPr>
+          <w:rFonts w:ascii="Calibri" w:hAnsi="Calibri" w:cs="Calibri"/>
+          <w:b/>
+          <w:bCs/>
+          <w:i w:val="0"/>
+          <w:iCs w:val="0"/>
+          <w:sz w:val="24"/>
+          <w:szCs w:val="24"/>
+        </w:rPr>
+      </w:pPr>
+    </w:p>
+    <w:p>
+      <w:pPr>
+        <w:pStyle w:val="Corpodetexto"/>
+        <w:spacing w:before="13"/>
+        <w:ind w:left="1535"/>
+        <w:rPr>
+          <w:rFonts w:ascii="Calibri" w:hAnsi="Calibri" w:cs="Calibri"/>
+          <w:b/>
+          <w:bCs/>
+          <w:i w:val="0"/>
+          <w:iCs w:val="0"/>
+          <w:sz w:val="24"/>
+          <w:szCs w:val="24"/>
+        </w:rPr>
+      </w:pPr>
+    </w:p>
+    <w:p>
+      <w:pPr>
+        <w:pStyle w:val="Corpodetexto"/>
+        <w:spacing w:before="13"/>
+        <w:ind w:left="1535"/>
+        <w:rPr>
+          <w:rFonts w:ascii="Calibri" w:hAnsi="Calibri" w:cs="Calibri"/>
+          <w:b/>
+          <w:bCs/>
+          <w:i w:val="0"/>
+          <w:iCs w:val="0"/>
+          <w:sz w:val="24"/>
+          <w:szCs w:val="24"/>
+        </w:rPr>
+      </w:pPr>
+    </w:p>
+    <w:p>
+      <w:pPr>
+        <w:pStyle w:val="Corpodetexto"/>
+        <w:spacing w:before="13"/>
+        <w:ind w:left="1535"/>
+        <w:rPr>
+          <w:rFonts w:ascii="Calibri" w:hAnsi="Calibri" w:cs="Calibri"/>
+          <w:b/>
+          <w:bCs/>
+          <w:i w:val="0"/>
+          <w:iCs w:val="0"/>
+          <w:sz w:val="24"/>
+          <w:szCs w:val="24"/>
+        </w:rPr>
+      </w:pPr>
     </w:p>
     <w:p>
       <w:pPr>
@@ -2389,12 +2582,11 @@
           <w:tab w:val="left" w:pos="1535"/>
         </w:tabs>
       </w:pPr>
-      <w:bookmarkStart w:id="4" w:name="_bookmark4"/>
-      <w:bookmarkEnd w:id="4"/>
       <w:r>
         <w:rPr>
           <w:w w:val="80"/>
         </w:rPr>
+        <w:lastRenderedPageBreak/>
         <w:t>LEVANTAMENTO</w:t>
       </w:r>
       <w:r>
@@ -2916,7 +3108,7 @@
           <w:bCs/>
         </w:rPr>
       </w:pPr>
-      <w:hyperlink r:id="rId5" w:history="1">
+      <w:hyperlink r:id="rId7" w:history="1">
         <w:r>
           <w:rPr>
             <w:rStyle w:val="Hyperlink"/>
@@ -2947,8 +3139,8 @@
         </w:tabs>
         <w:spacing w:before="42"/>
       </w:pPr>
-      <w:bookmarkStart w:id="5" w:name="_bookmark5"/>
-      <w:bookmarkEnd w:id="5"/>
+      <w:bookmarkStart w:id="3" w:name="_bookmark5"/>
+      <w:bookmarkEnd w:id="3"/>
       <w:r>
         <w:rPr>
           <w:w w:val="80"/>
@@ -3014,103 +3206,60 @@
         <w:pStyle w:val="Corpodetexto"/>
         <w:spacing w:before="12"/>
         <w:ind w:left="1535"/>
-      </w:pPr>
-      <w:r>
-        <w:t>Descrever</w:t>
-      </w:r>
-      <w:r>
-        <w:rPr>
-          <w:spacing w:val="-7"/>
-        </w:rPr>
-        <w:t xml:space="preserve"> </w:t>
-      </w:r>
-      <w:r>
-        <w:t>os</w:t>
-      </w:r>
-      <w:r>
-        <w:rPr>
-          <w:spacing w:val="-5"/>
-        </w:rPr>
-        <w:t xml:space="preserve"> </w:t>
-      </w:r>
-      <w:r>
-        <w:t>usuários</w:t>
-      </w:r>
-      <w:r>
-        <w:rPr>
-          <w:spacing w:val="-5"/>
-        </w:rPr>
-        <w:t xml:space="preserve"> </w:t>
-      </w:r>
-      <w:r>
-        <w:t>e</w:t>
-      </w:r>
-      <w:r>
-        <w:rPr>
-          <w:spacing w:val="-5"/>
-        </w:rPr>
-        <w:t xml:space="preserve"> </w:t>
-      </w:r>
-      <w:r>
-        <w:t>os</w:t>
-      </w:r>
-      <w:r>
-        <w:rPr>
-          <w:spacing w:val="-4"/>
-        </w:rPr>
-        <w:t xml:space="preserve"> </w:t>
-      </w:r>
-      <w:r>
-        <w:t>steakholders</w:t>
-      </w:r>
-      <w:r>
-        <w:rPr>
-          <w:spacing w:val="-5"/>
-        </w:rPr>
-        <w:t xml:space="preserve"> </w:t>
-      </w:r>
-      <w:r>
-        <w:t>do</w:t>
-      </w:r>
-      <w:r>
-        <w:rPr>
-          <w:spacing w:val="-5"/>
-        </w:rPr>
-        <w:t xml:space="preserve"> </w:t>
-      </w:r>
-      <w:r>
-        <w:t>projeto</w:t>
-      </w:r>
-      <w:r>
-        <w:rPr>
-          <w:spacing w:val="-5"/>
-        </w:rPr>
-        <w:t xml:space="preserve"> </w:t>
-      </w:r>
-      <w:r>
-        <w:t>e</w:t>
-      </w:r>
-      <w:r>
-        <w:rPr>
-          <w:spacing w:val="-5"/>
-        </w:rPr>
-        <w:t xml:space="preserve"> </w:t>
-      </w:r>
-      <w:r>
-        <w:t>suas</w:t>
-      </w:r>
-      <w:r>
-        <w:rPr>
-          <w:spacing w:val="-4"/>
-        </w:rPr>
-        <w:t xml:space="preserve"> </w:t>
-      </w:r>
-      <w:r>
-        <w:rPr>
-          <w:spacing w:val="-2"/>
-        </w:rPr>
-        <w:t>responsabilidades.</w:t>
-      </w:r>
+        <w:rPr>
+          <w:rFonts w:ascii="Calibri" w:hAnsi="Calibri" w:cs="Calibri"/>
+          <w:b/>
+          <w:bCs/>
+          <w:i w:val="0"/>
+          <w:iCs w:val="0"/>
+          <w:sz w:val="24"/>
+          <w:szCs w:val="24"/>
+        </w:rPr>
+      </w:pPr>
+      <w:r>
+        <w:rPr>
+          <w:rFonts w:ascii="Calibri" w:hAnsi="Calibri" w:cs="Calibri"/>
+          <w:b/>
+          <w:bCs/>
+          <w:i w:val="0"/>
+          <w:iCs w:val="0"/>
+          <w:sz w:val="24"/>
+          <w:szCs w:val="24"/>
+        </w:rPr>
+        <w:t>Ainda não temos informações fazer esse tópico.</w:t>
+      </w:r>
+    </w:p>
+    <w:p>
+      <w:pPr>
+        <w:pStyle w:val="Corpodetexto"/>
+        <w:spacing w:before="12"/>
+        <w:ind w:left="1535"/>
+        <w:rPr>
+          <w:rFonts w:ascii="Calibri" w:hAnsi="Calibri" w:cs="Calibri"/>
+          <w:b/>
+          <w:bCs/>
+          <w:i w:val="0"/>
+          <w:iCs w:val="0"/>
+          <w:sz w:val="24"/>
+          <w:szCs w:val="24"/>
+        </w:rPr>
+      </w:pPr>
+    </w:p>
+    <w:p>
+      <w:pPr>
+        <w:pStyle w:val="Corpodetexto"/>
+        <w:spacing w:before="12"/>
+        <w:ind w:left="1535"/>
+        <w:rPr>
+          <w:rFonts w:ascii="Calibri" w:hAnsi="Calibri" w:cs="Calibri"/>
+          <w:b/>
+          <w:bCs/>
+          <w:i w:val="0"/>
+          <w:iCs w:val="0"/>
+          <w:sz w:val="24"/>
+          <w:szCs w:val="24"/>
+        </w:rPr>
+      </w:pPr>
     </w:p>
     <w:p>
       <w:pPr>
@@ -3124,124 +3273,127 @@
         </w:tabs>
         <w:spacing w:before="44"/>
       </w:pPr>
-      <w:bookmarkStart w:id="6" w:name="_bookmark6"/>
-      <w:bookmarkEnd w:id="6"/>
+      <w:bookmarkStart w:id="4" w:name="_bookmark6"/>
+      <w:bookmarkEnd w:id="4"/>
       <w:r>
         <w:rPr>
           <w:spacing w:val="-2"/>
           <w:w w:val="85"/>
         </w:rPr>
+        <w:lastRenderedPageBreak/>
         <w:t>PERSONAS</w:t>
       </w:r>
     </w:p>
     <w:p>
       <w:pPr>
-        <w:pStyle w:val="Corpodetexto"/>
-        <w:spacing w:before="13"/>
-        <w:ind w:left="1535"/>
-      </w:pPr>
-      <w:r>
-        <w:t>Apresentar</w:t>
-      </w:r>
-      <w:r>
-        <w:rPr>
-          <w:spacing w:val="38"/>
-        </w:rPr>
-        <w:t xml:space="preserve"> </w:t>
-      </w:r>
-      <w:r>
-        <w:t>a</w:t>
-      </w:r>
-      <w:r>
-        <w:rPr>
-          <w:spacing w:val="38"/>
-        </w:rPr>
-        <w:t xml:space="preserve"> </w:t>
-      </w:r>
-      <w:r>
-        <w:t>persona</w:t>
-      </w:r>
-      <w:r>
-        <w:rPr>
-          <w:spacing w:val="38"/>
-        </w:rPr>
-        <w:t xml:space="preserve"> </w:t>
-      </w:r>
-      <w:r>
-        <w:t>ou</w:t>
-      </w:r>
-      <w:r>
-        <w:rPr>
-          <w:spacing w:val="38"/>
-        </w:rPr>
-        <w:t xml:space="preserve"> </w:t>
-      </w:r>
-      <w:r>
-        <w:t>personas</w:t>
-      </w:r>
-      <w:r>
-        <w:rPr>
-          <w:spacing w:val="38"/>
-        </w:rPr>
-        <w:t xml:space="preserve"> </w:t>
-      </w:r>
-      <w:r>
-        <w:t>do</w:t>
-      </w:r>
-      <w:r>
-        <w:rPr>
-          <w:spacing w:val="38"/>
-        </w:rPr>
-        <w:t xml:space="preserve"> </w:t>
-      </w:r>
-      <w:r>
-        <w:t>projeto,</w:t>
-      </w:r>
-      <w:r>
-        <w:rPr>
-          <w:spacing w:val="38"/>
-        </w:rPr>
-        <w:t xml:space="preserve"> </w:t>
-      </w:r>
-      <w:r>
-        <w:t>pode-se</w:t>
-      </w:r>
-      <w:r>
-        <w:rPr>
-          <w:spacing w:val="38"/>
-        </w:rPr>
-        <w:t xml:space="preserve"> </w:t>
-      </w:r>
-      <w:r>
-        <w:t>utilizar</w:t>
-      </w:r>
-      <w:r>
-        <w:rPr>
-          <w:spacing w:val="38"/>
-        </w:rPr>
-        <w:t xml:space="preserve"> </w:t>
-      </w:r>
-      <w:r>
-        <w:t>o</w:t>
-      </w:r>
-      <w:r>
-        <w:rPr>
-          <w:spacing w:val="38"/>
-        </w:rPr>
-        <w:t xml:space="preserve"> </w:t>
-      </w:r>
-      <w:r>
-        <w:t>modelo</w:t>
-      </w:r>
-      <w:r>
-        <w:rPr>
-          <w:spacing w:val="38"/>
-        </w:rPr>
-        <w:t xml:space="preserve"> </w:t>
-      </w:r>
-      <w:r>
-        <w:t>da disciplina de Interface e Experiência do Usuário.</w:t>
-      </w:r>
+        <w:pStyle w:val="Ttulo2"/>
+        <w:tabs>
+          <w:tab w:val="left" w:pos="1535"/>
+        </w:tabs>
+        <w:spacing w:before="44"/>
+        <w:ind w:firstLine="0"/>
+      </w:pPr>
+      <w:r>
+        <w:rPr>
+          <w:noProof/>
+          <w:lang w:eastAsia="pt-BR"/>
+        </w:rPr>
+        <w:drawing>
+          <wp:inline distT="0" distB="0" distL="0" distR="0" wp14:anchorId="0ECAD5B4" wp14:editId="16751CEE">
+            <wp:extent cx="4457700" cy="3343537"/>
+            <wp:effectExtent l="0" t="0" r="0" b="9525"/>
+            <wp:docPr id="546570269" name="Imagem 1" descr="Tabela&#10;&#10;O conteúdo gerado por IA pode estar incorreto."/>
+            <wp:cNvGraphicFramePr>
+              <a:graphicFrameLocks xmlns:a="http://schemas.openxmlformats.org/drawingml/2006/main" noChangeAspect="1"/>
+            </wp:cNvGraphicFramePr>
+            <a:graphic xmlns:a="http://schemas.openxmlformats.org/drawingml/2006/main">
+              <a:graphicData uri="http://schemas.openxmlformats.org/drawingml/2006/picture">
+                <pic:pic xmlns:pic="http://schemas.openxmlformats.org/drawingml/2006/picture">
+                  <pic:nvPicPr>
+                    <pic:cNvPr id="546570269" name="Imagem 1" descr="Tabela&#10;&#10;O conteúdo gerado por IA pode estar incorreto."/>
+                    <pic:cNvPicPr/>
+                  </pic:nvPicPr>
+                  <pic:blipFill>
+                    <a:blip r:embed="rId8"/>
+                    <a:stretch>
+                      <a:fillRect/>
+                    </a:stretch>
+                  </pic:blipFill>
+                  <pic:spPr>
+                    <a:xfrm>
+                      <a:off x="0" y="0"/>
+                      <a:ext cx="4462795" cy="3347358"/>
+                    </a:xfrm>
+                    <a:prstGeom prst="rect">
+                      <a:avLst/>
+                    </a:prstGeom>
+                  </pic:spPr>
+                </pic:pic>
+              </a:graphicData>
+            </a:graphic>
+          </wp:inline>
+        </w:drawing>
+      </w:r>
+    </w:p>
+    <w:p>
+      <w:pPr>
+        <w:pStyle w:val="Ttulo2"/>
+        <w:tabs>
+          <w:tab w:val="left" w:pos="1535"/>
+        </w:tabs>
+        <w:spacing w:before="44"/>
+        <w:ind w:firstLine="0"/>
+      </w:pPr>
+    </w:p>
+    <w:p>
+      <w:pPr>
+        <w:pStyle w:val="Ttulo2"/>
+        <w:tabs>
+          <w:tab w:val="left" w:pos="1535"/>
+        </w:tabs>
+        <w:spacing w:before="44"/>
+        <w:ind w:firstLine="0"/>
+      </w:pPr>
+    </w:p>
+    <w:p>
+      <w:pPr>
+        <w:pStyle w:val="Ttulo2"/>
+        <w:tabs>
+          <w:tab w:val="left" w:pos="1535"/>
+        </w:tabs>
+        <w:spacing w:before="44"/>
+        <w:ind w:firstLine="0"/>
+      </w:pPr>
+    </w:p>
+    <w:p>
+      <w:pPr>
+        <w:pStyle w:val="Ttulo2"/>
+        <w:tabs>
+          <w:tab w:val="left" w:pos="1535"/>
+        </w:tabs>
+        <w:spacing w:before="44"/>
+        <w:ind w:firstLine="0"/>
+      </w:pPr>
+    </w:p>
+    <w:p>
+      <w:pPr>
+        <w:pStyle w:val="Ttulo2"/>
+        <w:tabs>
+          <w:tab w:val="left" w:pos="1535"/>
+        </w:tabs>
+        <w:spacing w:before="44"/>
+        <w:ind w:firstLine="0"/>
+      </w:pPr>
+    </w:p>
+    <w:p>
+      <w:pPr>
+        <w:pStyle w:val="Ttulo2"/>
+        <w:tabs>
+          <w:tab w:val="left" w:pos="1535"/>
+        </w:tabs>
+        <w:spacing w:before="44"/>
+        <w:ind w:firstLine="0"/>
+      </w:pPr>
     </w:p>
     <w:p>
       <w:pPr>
@@ -3254,8 +3406,8 @@
           <w:tab w:val="left" w:pos="1535"/>
         </w:tabs>
       </w:pPr>
-      <w:bookmarkStart w:id="7" w:name="_bookmark7"/>
-      <w:bookmarkEnd w:id="7"/>
+      <w:bookmarkStart w:id="5" w:name="_bookmark7"/>
+      <w:bookmarkEnd w:id="5"/>
       <w:r>
         <w:rPr>
           <w:w w:val="80"/>
@@ -3290,111 +3442,48 @@
     </w:p>
     <w:p>
       <w:pPr>
-        <w:pStyle w:val="Corpodetexto"/>
-        <w:spacing w:before="13"/>
-        <w:ind w:left="1535"/>
-      </w:pPr>
-      <w:r>
-        <w:t>Apresentar</w:t>
-      </w:r>
-      <w:r>
-        <w:rPr>
-          <w:spacing w:val="40"/>
-        </w:rPr>
-        <w:t xml:space="preserve"> </w:t>
-      </w:r>
-      <w:r>
-        <w:t>o</w:t>
-      </w:r>
-      <w:r>
-        <w:rPr>
-          <w:spacing w:val="40"/>
-        </w:rPr>
-        <w:t xml:space="preserve"> </w:t>
-      </w:r>
-      <w:r>
-        <w:t>mapa</w:t>
-      </w:r>
-      <w:r>
-        <w:rPr>
-          <w:spacing w:val="40"/>
-        </w:rPr>
-        <w:t xml:space="preserve"> </w:t>
-      </w:r>
-      <w:r>
-        <w:t>de</w:t>
-      </w:r>
-      <w:r>
-        <w:rPr>
-          <w:spacing w:val="40"/>
-        </w:rPr>
-        <w:t xml:space="preserve"> </w:t>
-      </w:r>
-      <w:r>
-        <w:t>empatia,</w:t>
-      </w:r>
-      <w:r>
-        <w:rPr>
-          <w:spacing w:val="40"/>
-        </w:rPr>
-        <w:t xml:space="preserve"> </w:t>
-      </w:r>
-      <w:r>
-        <w:t>pode-se</w:t>
-      </w:r>
-      <w:r>
-        <w:rPr>
-          <w:spacing w:val="40"/>
-        </w:rPr>
-        <w:t xml:space="preserve"> </w:t>
-      </w:r>
-      <w:r>
-        <w:t>utilizar</w:t>
-      </w:r>
-      <w:r>
-        <w:rPr>
-          <w:spacing w:val="40"/>
-        </w:rPr>
-        <w:t xml:space="preserve"> </w:t>
-      </w:r>
-      <w:r>
-        <w:t>o</w:t>
-      </w:r>
-      <w:r>
-        <w:rPr>
-          <w:spacing w:val="40"/>
-        </w:rPr>
-        <w:t xml:space="preserve"> </w:t>
-      </w:r>
-      <w:r>
-        <w:t>modelo</w:t>
-      </w:r>
-      <w:r>
-        <w:rPr>
-          <w:spacing w:val="40"/>
-        </w:rPr>
-        <w:t xml:space="preserve"> </w:t>
-      </w:r>
-      <w:r>
-        <w:t>da</w:t>
-      </w:r>
-      <w:r>
-        <w:rPr>
-          <w:spacing w:val="40"/>
-        </w:rPr>
-        <w:t xml:space="preserve"> </w:t>
-      </w:r>
-      <w:r>
-        <w:t>disciplina</w:t>
-      </w:r>
-      <w:r>
-        <w:rPr>
-          <w:spacing w:val="40"/>
-        </w:rPr>
-        <w:t xml:space="preserve"> </w:t>
-      </w:r>
-      <w:r>
-        <w:t>de Interface e Experiência do Usuário.</w:t>
+        <w:pStyle w:val="Ttulo2"/>
+        <w:tabs>
+          <w:tab w:val="left" w:pos="1535"/>
+        </w:tabs>
+        <w:ind w:firstLine="0"/>
+      </w:pPr>
+      <w:r>
+        <w:drawing>
+          <wp:inline distT="0" distB="0" distL="0" distR="0" wp14:anchorId="063E464C" wp14:editId="28159F33">
+            <wp:extent cx="4281676" cy="2872740"/>
+            <wp:effectExtent l="0" t="0" r="5080" b="3810"/>
+            <wp:docPr id="248445659" name="Imagem 1" descr="Diagrama&#10;&#10;O conteúdo gerado por IA pode estar incorreto."/>
+            <wp:cNvGraphicFramePr>
+              <a:graphicFrameLocks xmlns:a="http://schemas.openxmlformats.org/drawingml/2006/main" noChangeAspect="1"/>
+            </wp:cNvGraphicFramePr>
+            <a:graphic xmlns:a="http://schemas.openxmlformats.org/drawingml/2006/main">
+              <a:graphicData uri="http://schemas.openxmlformats.org/drawingml/2006/picture">
+                <pic:pic xmlns:pic="http://schemas.openxmlformats.org/drawingml/2006/picture">
+                  <pic:nvPicPr>
+                    <pic:cNvPr id="248445659" name="Imagem 1" descr="Diagrama&#10;&#10;O conteúdo gerado por IA pode estar incorreto."/>
+                    <pic:cNvPicPr/>
+                  </pic:nvPicPr>
+                  <pic:blipFill>
+                    <a:blip r:embed="rId9"/>
+                    <a:stretch>
+                      <a:fillRect/>
+                    </a:stretch>
+                  </pic:blipFill>
+                  <pic:spPr>
+                    <a:xfrm>
+                      <a:off x="0" y="0"/>
+                      <a:ext cx="4284612" cy="2874710"/>
+                    </a:xfrm>
+                    <a:prstGeom prst="rect">
+                      <a:avLst/>
+                    </a:prstGeom>
+                  </pic:spPr>
+                </pic:pic>
+              </a:graphicData>
+            </a:graphic>
+          </wp:inline>
+        </w:drawing>
       </w:r>
     </w:p>
     <w:p>
@@ -3407,10 +3496,10 @@
         <w:tabs>
           <w:tab w:val="left" w:pos="1535"/>
         </w:tabs>
-        <w:spacing w:before="46"/>
-      </w:pPr>
-      <w:bookmarkStart w:id="8" w:name="_bookmark8"/>
-      <w:bookmarkEnd w:id="8"/>
+        <w:spacing w:before="46" w:line="276" w:lineRule="auto"/>
+      </w:pPr>
+      <w:bookmarkStart w:id="6" w:name="_bookmark8"/>
+      <w:bookmarkEnd w:id="6"/>
       <w:r>
         <w:rPr>
           <w:w w:val="80"/>
@@ -3452,6 +3541,7 @@
           <w:rFonts w:ascii="Arial" w:hAnsi="Arial" w:cs="Arial"/>
           <w:i w:val="0"/>
           <w:iCs w:val="0"/>
+          <w:spacing w:val="-2"/>
         </w:rPr>
       </w:pPr>
       <w:r>
@@ -3463,6 +3553,18 @@
         </w:rPr>
         <w:t>O sistema web da ROKUZEN permitirá visualizar em tempo real a ocupação dos postos de atendimento por unidade, controlar sessões de terapeutas com horários de entrada, saída e intervalos, e evitar conflitos de uso dos espaços. Terá login por tipo de usuário, interface responsiva para computadores e tablets, e design intuitivo com destaque para postos livres e ocupados. Opcionalmente, poderá permitir agendamento direto pelos clientes via tablet/kiosk.</w:t>
       </w:r>
+    </w:p>
+    <w:p>
+      <w:pPr>
+        <w:pStyle w:val="Corpodetexto"/>
+        <w:spacing w:before="12" w:line="276" w:lineRule="auto"/>
+        <w:ind w:left="1535"/>
+        <w:rPr>
+          <w:rFonts w:ascii="Arial" w:hAnsi="Arial" w:cs="Arial"/>
+          <w:i w:val="0"/>
+          <w:iCs w:val="0"/>
+        </w:rPr>
+      </w:pPr>
     </w:p>
     <w:p>
       <w:pPr>
@@ -3476,12 +3578,13 @@
         </w:tabs>
         <w:spacing w:before="44"/>
       </w:pPr>
-      <w:bookmarkStart w:id="9" w:name="_bookmark9"/>
-      <w:bookmarkEnd w:id="9"/>
+      <w:bookmarkStart w:id="7" w:name="_bookmark9"/>
+      <w:bookmarkEnd w:id="7"/>
       <w:r>
         <w:rPr>
           <w:w w:val="75"/>
         </w:rPr>
+        <w:lastRenderedPageBreak/>
         <w:t>PROPOSTA</w:t>
       </w:r>
       <w:r>
@@ -3507,8 +3610,8 @@
         <w:spacing w:line="276" w:lineRule="auto"/>
         <w:ind w:firstLine="0"/>
       </w:pPr>
-      <w:bookmarkStart w:id="10" w:name="_bookmark10"/>
-      <w:bookmarkEnd w:id="10"/>
+      <w:bookmarkStart w:id="8" w:name="_bookmark10"/>
+      <w:bookmarkEnd w:id="8"/>
       <w:r>
         <w:rPr>
           <w:b/>
@@ -3629,8 +3732,8 @@
           <w:tab w:val="left" w:pos="551"/>
         </w:tabs>
       </w:pPr>
-      <w:bookmarkStart w:id="11" w:name="_bookmark11"/>
-      <w:bookmarkEnd w:id="11"/>
+      <w:bookmarkStart w:id="9" w:name="_bookmark11"/>
+      <w:bookmarkEnd w:id="9"/>
       <w:r>
         <w:rPr>
           <w:w w:val="75"/>
@@ -3718,7 +3821,7 @@
           <w:szCs w:val="24"/>
         </w:rPr>
       </w:pPr>
-      <w:hyperlink r:id="rId6" w:history="1">
+      <w:hyperlink r:id="rId10" w:history="1">
         <w:r>
           <w:rPr>
             <w:rStyle w:val="Hyperlink"/>
@@ -3743,8 +3846,8 @@
           <w:tab w:val="left" w:pos="551"/>
         </w:tabs>
       </w:pPr>
-      <w:bookmarkStart w:id="12" w:name="_bookmark12"/>
-      <w:bookmarkEnd w:id="12"/>
+      <w:bookmarkStart w:id="10" w:name="_bookmark12"/>
+      <w:bookmarkEnd w:id="10"/>
       <w:r>
         <w:rPr>
           <w:w w:val="75"/>
@@ -3809,7 +3912,6 @@
         <w:jc w:val="both"/>
       </w:pPr>
       <w:r>
-        <w:lastRenderedPageBreak/>
         <w:t>Registrar a apresentação do projeto ao parceiro na exposição, com as evidências, como: fotos, relatórios ou gravações (link).</w:t>
       </w:r>
     </w:p>
@@ -3824,8 +3926,8 @@
           <w:tab w:val="left" w:pos="551"/>
         </w:tabs>
       </w:pPr>
-      <w:bookmarkStart w:id="13" w:name="_bookmark13"/>
-      <w:bookmarkEnd w:id="13"/>
+      <w:bookmarkStart w:id="11" w:name="_bookmark13"/>
+      <w:bookmarkEnd w:id="11"/>
       <w:r>
         <w:rPr>
           <w:w w:val="75"/>
@@ -3869,8 +3971,8 @@
         </w:tabs>
         <w:spacing w:before="244"/>
       </w:pPr>
-      <w:bookmarkStart w:id="14" w:name="_bookmark14"/>
-      <w:bookmarkEnd w:id="14"/>
+      <w:bookmarkStart w:id="12" w:name="_bookmark14"/>
+      <w:bookmarkEnd w:id="12"/>
       <w:r>
         <w:rPr>
           <w:spacing w:val="-2"/>
@@ -5351,6 +5453,7 @@
   <w:style w:type="character" w:default="1" w:styleId="Fontepargpadro">
     <w:name w:val="Default Paragraph Font"/>
     <w:uiPriority w:val="1"/>
+    <w:semiHidden/>
     <w:unhideWhenUsed/>
   </w:style>
   <w:style w:type="table" w:default="1" w:styleId="Tabelanormal">

--- a/Documentos_Projeto/DRAFT-RELATORIO_DE_EXTENSAO - Final_2.docx
+++ b/Documentos_Projeto/DRAFT-RELATORIO_DE_EXTENSAO - Final_2.docx
@@ -869,7 +869,6 @@
           <w:docPartUnique/>
         </w:docPartObj>
       </w:sdtPr>
-      <w:sdtEndPr/>
       <w:sdtContent>
         <w:p>
           <w:pPr>
@@ -2407,29 +2406,7 @@
             <w:sz w:val="24"/>
             <w:szCs w:val="24"/>
           </w:rPr>
-          <w:t>https://youtu.be/77MW8YugdR4?si=4wOSRPy</w:t>
-        </w:r>
-        <w:r>
-          <w:rPr>
-            <w:rStyle w:val="Hyperlink"/>
-            <w:rFonts w:ascii="Calibri" w:hAnsi="Calibri" w:cs="Calibri"/>
-            <w:i w:val="0"/>
-            <w:iCs w:val="0"/>
-            <w:sz w:val="24"/>
-            <w:szCs w:val="24"/>
-          </w:rPr>
-          <w:t>7</w:t>
-        </w:r>
-        <w:r>
-          <w:rPr>
-            <w:rStyle w:val="Hyperlink"/>
-            <w:rFonts w:ascii="Calibri" w:hAnsi="Calibri" w:cs="Calibri"/>
-            <w:i w:val="0"/>
-            <w:iCs w:val="0"/>
-            <w:sz w:val="24"/>
-            <w:szCs w:val="24"/>
-          </w:rPr>
-          <w:t>KxSqim4K</w:t>
+          <w:t>https://youtu.be/77MW8YugdR4?si=4wOSRPy7KxSqim4K</w:t>
         </w:r>
       </w:hyperlink>
       <w:r>
@@ -2467,6 +2444,7 @@
           <w:bCs/>
           <w:i w:val="0"/>
           <w:iCs w:val="0"/>
+          <w:noProof/>
           <w:sz w:val="24"/>
           <w:szCs w:val="24"/>
         </w:rPr>
@@ -3449,6 +3427,9 @@
         <w:ind w:firstLine="0"/>
       </w:pPr>
       <w:r>
+        <w:rPr>
+          <w:noProof/>
+        </w:rPr>
         <w:drawing>
           <wp:inline distT="0" distB="0" distL="0" distR="0" wp14:anchorId="063E464C" wp14:editId="28159F33">
             <wp:extent cx="4281676" cy="2872740"/>
@@ -3645,6 +3626,7 @@
         <w:tabs>
           <w:tab w:val="left" w:pos="1535"/>
         </w:tabs>
+        <w:spacing w:line="276" w:lineRule="auto"/>
       </w:pPr>
       <w:r>
         <w:rPr>
@@ -3652,6 +3634,149 @@
           <w:w w:val="90"/>
         </w:rPr>
         <w:t>PROTÓTIPO</w:t>
+      </w:r>
+    </w:p>
+    <w:p>
+      <w:pPr>
+        <w:pStyle w:val="Corpodetexto"/>
+        <w:spacing w:before="13" w:line="276" w:lineRule="auto"/>
+        <w:ind w:left="1535"/>
+        <w:rPr>
+          <w:b/>
+          <w:bCs/>
+          <w:i w:val="0"/>
+          <w:iCs w:val="0"/>
+          <w:spacing w:val="-2"/>
+        </w:rPr>
+      </w:pPr>
+      <w:r>
+        <w:rPr>
+          <w:b/>
+          <w:bCs/>
+          <w:i w:val="0"/>
+          <w:iCs w:val="0"/>
+        </w:rPr>
+        <w:t>Link</w:t>
+      </w:r>
+      <w:r>
+        <w:rPr>
+          <w:b/>
+          <w:bCs/>
+          <w:i w:val="0"/>
+          <w:iCs w:val="0"/>
+        </w:rPr>
+        <w:t xml:space="preserve"> Prototipagem Rokuzen - Mobile: [</w:t>
+      </w:r>
+      <w:hyperlink r:id="rId10" w:history="1">
+        <w:r>
+          <w:rPr>
+            <w:rStyle w:val="Hyperlink"/>
+            <w:rFonts w:ascii="Calibri" w:hAnsi="Calibri" w:cs="Calibri"/>
+            <w:i w:val="0"/>
+            <w:iCs w:val="0"/>
+            <w:lang w:eastAsia="pt-BR"/>
+          </w:rPr>
+          <w:t>https://www.canva.com/design/DAGzQL2hn50/sq6fxz-4Ees_OGgrKr_4yg/edit?utm_content=DAGzQL2hn50&amp;utm_campaign=designshare&amp;utm_medium=link2&amp;utm_source=sharebutton</w:t>
+        </w:r>
+      </w:hyperlink>
+      <w:r>
+        <w:rPr>
+          <w:b/>
+          <w:bCs/>
+          <w:i w:val="0"/>
+          <w:iCs w:val="0"/>
+        </w:rPr>
+        <w:t>]</w:t>
+      </w:r>
+      <w:r>
+        <w:rPr>
+          <w:b/>
+          <w:bCs/>
+          <w:i w:val="0"/>
+          <w:iCs w:val="0"/>
+          <w:spacing w:val="-2"/>
+        </w:rPr>
+        <w:t>.</w:t>
+      </w:r>
+    </w:p>
+    <w:p>
+      <w:pPr>
+        <w:pStyle w:val="Corpodetexto"/>
+        <w:spacing w:before="13" w:line="276" w:lineRule="auto"/>
+        <w:ind w:left="1535"/>
+        <w:rPr>
+          <w:b/>
+          <w:bCs/>
+          <w:i w:val="0"/>
+          <w:iCs w:val="0"/>
+        </w:rPr>
+      </w:pPr>
+      <w:r>
+        <w:rPr>
+          <w:b/>
+          <w:bCs/>
+          <w:i w:val="0"/>
+          <w:iCs w:val="0"/>
+        </w:rPr>
+        <w:t>Link</w:t>
+      </w:r>
+      <w:r>
+        <w:rPr>
+          <w:b/>
+          <w:bCs/>
+          <w:i w:val="0"/>
+          <w:iCs w:val="0"/>
+        </w:rPr>
+        <w:t xml:space="preserve"> Prototipagem Rokuzen - </w:t>
+      </w:r>
+      <w:r>
+        <w:rPr>
+          <w:b/>
+          <w:bCs/>
+          <w:i w:val="0"/>
+          <w:iCs w:val="0"/>
+        </w:rPr>
+        <w:t>Desktop</w:t>
+      </w:r>
+      <w:r>
+        <w:rPr>
+          <w:b/>
+          <w:bCs/>
+          <w:i w:val="0"/>
+          <w:iCs w:val="0"/>
+        </w:rPr>
+        <w:t>: [</w:t>
+      </w:r>
+      <w:hyperlink r:id="rId11" w:history="1">
+        <w:r>
+          <w:rPr>
+            <w:rStyle w:val="Hyperlink"/>
+            <w:rFonts w:ascii="Calibri" w:hAnsi="Calibri" w:cs="Calibri"/>
+            <w:i w:val="0"/>
+            <w:iCs w:val="0"/>
+            <w:lang w:eastAsia="pt-BR"/>
+          </w:rPr>
+          <w:t>https://www.canva.com/design/DAGx6_O4G8w/wgSVHMT-O1hoZmn-_To0RA/edit?utm_content=DAGx6_O4G8w&amp;utm_campaign=designshare&amp;utm_medium=link2&amp;utm_source=sharebutton</w:t>
+        </w:r>
+      </w:hyperlink>
+      <w:r>
+        <w:rPr>
+          <w:b/>
+          <w:bCs/>
+          <w:i w:val="0"/>
+          <w:iCs w:val="0"/>
+        </w:rPr>
+        <w:t>]</w:t>
+      </w:r>
+      <w:r>
+        <w:rPr>
+          <w:b/>
+          <w:bCs/>
+          <w:i w:val="0"/>
+          <w:iCs w:val="0"/>
+          <w:spacing w:val="-2"/>
+        </w:rPr>
+        <w:t>.</w:t>
       </w:r>
     </w:p>
     <w:p>
@@ -3659,67 +3784,13 @@
         <w:pStyle w:val="Corpodetexto"/>
         <w:spacing w:before="13"/>
         <w:ind w:left="1535"/>
-      </w:pPr>
-      <w:r>
-        <w:t>Apresentar</w:t>
-      </w:r>
-      <w:r>
-        <w:rPr>
-          <w:spacing w:val="-5"/>
-        </w:rPr>
-        <w:t xml:space="preserve"> </w:t>
-      </w:r>
-      <w:r>
-        <w:t>o</w:t>
-      </w:r>
-      <w:r>
-        <w:rPr>
-          <w:spacing w:val="-5"/>
-        </w:rPr>
-        <w:t xml:space="preserve"> </w:t>
-      </w:r>
-      <w:r>
-        <w:t>protótipo</w:t>
-      </w:r>
-      <w:r>
-        <w:rPr>
-          <w:spacing w:val="-5"/>
-        </w:rPr>
-        <w:t xml:space="preserve"> </w:t>
-      </w:r>
-      <w:r>
-        <w:t>de</w:t>
-      </w:r>
-      <w:r>
-        <w:rPr>
-          <w:spacing w:val="-5"/>
-        </w:rPr>
-        <w:t xml:space="preserve"> </w:t>
-      </w:r>
-      <w:r>
-        <w:t>telas</w:t>
-      </w:r>
-      <w:r>
-        <w:rPr>
-          <w:spacing w:val="-5"/>
-        </w:rPr>
-        <w:t xml:space="preserve"> </w:t>
-      </w:r>
-      <w:r>
-        <w:t>do</w:t>
-      </w:r>
-      <w:r>
-        <w:rPr>
-          <w:spacing w:val="-4"/>
-        </w:rPr>
-        <w:t xml:space="preserve"> </w:t>
-      </w:r>
-      <w:r>
-        <w:rPr>
-          <w:spacing w:val="-2"/>
-        </w:rPr>
-        <w:t>projeto.</w:t>
-      </w:r>
+        <w:rPr>
+          <w:b/>
+          <w:bCs/>
+          <w:i w:val="0"/>
+          <w:iCs w:val="0"/>
+        </w:rPr>
+      </w:pPr>
     </w:p>
     <w:p>
       <w:pPr>
@@ -3732,8 +3803,6 @@
           <w:tab w:val="left" w:pos="551"/>
         </w:tabs>
       </w:pPr>
-      <w:bookmarkStart w:id="9" w:name="_bookmark11"/>
-      <w:bookmarkEnd w:id="9"/>
       <w:r>
         <w:rPr>
           <w:w w:val="75"/>
@@ -3821,7 +3890,7 @@
           <w:szCs w:val="24"/>
         </w:rPr>
       </w:pPr>
-      <w:hyperlink r:id="rId10" w:history="1">
+      <w:hyperlink r:id="rId12" w:history="1">
         <w:r>
           <w:rPr>
             <w:rStyle w:val="Hyperlink"/>
@@ -3846,8 +3915,8 @@
           <w:tab w:val="left" w:pos="551"/>
         </w:tabs>
       </w:pPr>
-      <w:bookmarkStart w:id="10" w:name="_bookmark12"/>
-      <w:bookmarkEnd w:id="10"/>
+      <w:bookmarkStart w:id="9" w:name="_bookmark12"/>
+      <w:bookmarkEnd w:id="9"/>
       <w:r>
         <w:rPr>
           <w:w w:val="75"/>
@@ -3926,8 +3995,8 @@
           <w:tab w:val="left" w:pos="551"/>
         </w:tabs>
       </w:pPr>
-      <w:bookmarkStart w:id="11" w:name="_bookmark13"/>
-      <w:bookmarkEnd w:id="11"/>
+      <w:bookmarkStart w:id="10" w:name="_bookmark13"/>
+      <w:bookmarkEnd w:id="10"/>
       <w:r>
         <w:rPr>
           <w:w w:val="75"/>
@@ -3971,8 +4040,8 @@
         </w:tabs>
         <w:spacing w:before="244"/>
       </w:pPr>
-      <w:bookmarkStart w:id="12" w:name="_bookmark14"/>
-      <w:bookmarkEnd w:id="12"/>
+      <w:bookmarkStart w:id="11" w:name="_bookmark14"/>
+      <w:bookmarkEnd w:id="11"/>
       <w:r>
         <w:rPr>
           <w:spacing w:val="-2"/>
